--- a/Project_Requirement_Statement.docx
+++ b/Project_Requirement_Statement.docx
@@ -5,7 +5,11 @@
     <w:sdt>
       <w:sdtPr>
         <w:rPr>
+          <w:rFonts w:eastAsiaTheme="minorHAnsi"/>
+          <w:kern w:val="2"/>
           <w:sz w:val="2"/>
+          <w:szCs w:val="24"/>
+          <w14:ligatures w14:val="standardContextual"/>
         </w:rPr>
         <w:id w:val="-857193929"/>
         <w:docPartObj>
@@ -946,7 +950,7 @@
                                         <w:sz w:val="36"/>
                                         <w:szCs w:val="36"/>
                                       </w:rPr>
-                                      <w:t xml:space="preserve">  Birhan Reda</w:t>
+                                      <w:t>Birhan Reda</w:t>
                                     </w:r>
                                   </w:p>
                                 </w:sdtContent>
@@ -973,7 +977,11 @@
               </mc:Choice>
               <mc:Fallback>
                 <w:pict>
-                  <v:shape w14:anchorId="11344B5B" id="Text Box 73" o:spid="_x0000_s1027" type="#_x0000_t202" style="position:absolute;margin-left:0;margin-top:0;width:468pt;height:29.5pt;z-index:251659264;visibility:visible;mso-wrap-style:square;mso-width-percent:765;mso-height-percent:0;mso-wrap-distance-left:9pt;mso-wrap-distance-top:0;mso-wrap-distance-right:9pt;mso-wrap-distance-bottom:0;mso-position-horizontal:center;mso-position-horizontal-relative:page;mso-position-vertical:bottom;mso-position-vertical-relative:margin;mso-width-percent:765;mso-height-percent:0;mso-width-relative:page;mso-height-relative:margin;v-text-anchor:bottom" o:gfxdata="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" filled="f" stroked="f" strokeweight=".5pt">
+                  <v:shapetype w14:anchorId="11344B5B" id="_x0000_t202" coordsize="21600,21600" o:spt="202" path="m,l,21600r21600,l21600,xe">
+                    <v:stroke joinstyle="miter"/>
+                    <v:path gradientshapeok="t" o:connecttype="rect"/>
+                  </v:shapetype>
+                  <v:shape id="Text Box 73" o:spid="_x0000_s1027" type="#_x0000_t202" style="position:absolute;margin-left:0;margin-top:0;width:468pt;height:29.5pt;z-index:251659264;visibility:visible;mso-wrap-style:square;mso-width-percent:765;mso-height-percent:0;mso-wrap-distance-left:9pt;mso-wrap-distance-top:0;mso-wrap-distance-right:9pt;mso-wrap-distance-bottom:0;mso-position-horizontal:center;mso-position-horizontal-relative:page;mso-position-vertical:bottom;mso-position-vertical-relative:margin;mso-width-percent:765;mso-height-percent:0;mso-width-relative:page;mso-height-relative:margin;v-text-anchor:bottom" o:gfxdata="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" filled="f" stroked="f" strokeweight=".5pt">
                     <v:textbox style="mso-fit-shape-to-text:t" inset="0,0,0,0">
                       <w:txbxContent>
                         <w:p>
@@ -1041,7 +1049,7 @@
                                   <w:sz w:val="36"/>
                                   <w:szCs w:val="36"/>
                                 </w:rPr>
-                                <w:t xml:space="preserve">  Birhan Reda</w:t>
+                                <w:t>Birhan Reda</w:t>
                               </w:r>
                             </w:p>
                           </w:sdtContent>
@@ -1135,7 +1143,21 @@
           <w:b/>
           <w:bCs/>
         </w:rPr>
-        <w:t xml:space="preserve">2.Product Browsing and Viewing </w:t>
+        <w:t>2.</w:t>
+      </w:r>
+      <w:r>
+        <w:rPr>
+          <w:b/>
+          <w:bCs/>
+        </w:rPr>
+        <w:t xml:space="preserve"> Furniture</w:t>
+      </w:r>
+      <w:r>
+        <w:rPr>
+          <w:b/>
+          <w:bCs/>
+        </w:rPr>
+        <w:t xml:space="preserve"> Browsing and Viewing </w:t>
       </w:r>
     </w:p>
     <w:p>
@@ -1149,22 +1171,88 @@
       </w:r>
       <w:proofErr w:type="gramStart"/>
       <w:r>
-        <w:t>system</w:t>
-      </w:r>
-      <w:r>
-        <w:t xml:space="preserve"> </w:t>
-      </w:r>
+        <w:t>system shall</w:t>
+      </w:r>
+      <w:proofErr w:type="gramEnd"/>
+      <w:r>
+        <w:t xml:space="preserve"> allow customers to view detailed product information.</w:t>
+      </w:r>
+    </w:p>
+    <w:p>
+      <w:r>
+        <w:t>-The system shall allow users to search for products by category or keyword.</w:t>
+      </w:r>
+    </w:p>
+    <w:p>
+      <w:pPr>
+        <w:rPr>
+          <w:b/>
+          <w:bCs/>
+        </w:rPr>
+      </w:pPr>
+      <w:r>
+        <w:rPr>
+          <w:b/>
+          <w:bCs/>
+        </w:rPr>
+        <w:t>3.Shopping Cart and Orders</w:t>
+      </w:r>
+    </w:p>
+    <w:p>
+      <w:r>
+        <w:t xml:space="preserve">- The system </w:t>
+      </w:r>
+      <w:proofErr w:type="gramStart"/>
       <w:r>
         <w:t>shall</w:t>
       </w:r>
       <w:proofErr w:type="gramEnd"/>
       <w:r>
-        <w:t xml:space="preserve"> allow customers to view detailed product information.</w:t>
-      </w:r>
-    </w:p>
-    <w:p>
-      <w:r>
-        <w:t>-The system shall allow users to search for products by category or keyword.</w:t>
+        <w:t xml:space="preserve"> allow customers to add items to a shopping cart.</w:t>
+      </w:r>
+    </w:p>
+    <w:p>
+      <w:r>
+        <w:t xml:space="preserve">-The system shall </w:t>
+      </w:r>
+      <w:proofErr w:type="gramStart"/>
+      <w:r>
+        <w:t>display the shopping cart contents clearly at all times</w:t>
+      </w:r>
+      <w:proofErr w:type="gramEnd"/>
+      <w:r>
+        <w:t>.</w:t>
+      </w:r>
+    </w:p>
+    <w:p>
+      <w:r>
+        <w:t xml:space="preserve">-The </w:t>
+      </w:r>
+      <w:proofErr w:type="gramStart"/>
+      <w:r>
+        <w:t>system shall</w:t>
+      </w:r>
+      <w:proofErr w:type="gramEnd"/>
+      <w:r>
+        <w:t xml:space="preserve"> allow customers to place orders.</w:t>
+      </w:r>
+    </w:p>
+    <w:p>
+      <w:r>
+        <w:t xml:space="preserve">-The system shall store customer information (name, email, shipping address, payment </w:t>
+      </w:r>
+      <w:proofErr w:type="gramStart"/>
+      <w:r>
+        <w:t>details)securely</w:t>
+      </w:r>
+      <w:proofErr w:type="gramEnd"/>
+      <w:r>
+        <w:t>.</w:t>
+      </w:r>
+    </w:p>
+    <w:p>
+      <w:r>
+        <w:t>-The system shall integrate with a secure payment gateway for processing orders.</w:t>
       </w:r>
     </w:p>
     <w:p>
@@ -1179,162 +1267,91 @@
           <w:b/>
           <w:bCs/>
         </w:rPr>
-        <w:t>3.Shopping Cart and Orders</w:t>
-      </w:r>
-    </w:p>
-    <w:p>
-      <w:r>
-        <w:t xml:space="preserve">- The system </w:t>
+        <w:t xml:space="preserve">4. </w:t>
+      </w:r>
+      <w:r>
+        <w:rPr>
+          <w:b/>
+          <w:bCs/>
+        </w:rPr>
+        <w:t xml:space="preserve">Furniture </w:t>
+      </w:r>
+      <w:r>
+        <w:rPr>
+          <w:b/>
+          <w:bCs/>
+        </w:rPr>
+        <w:t>Reviews</w:t>
+      </w:r>
+    </w:p>
+    <w:p>
+      <w:r>
+        <w:t xml:space="preserve">-The </w:t>
       </w:r>
       <w:proofErr w:type="gramStart"/>
       <w:r>
-        <w:t>shall</w:t>
+        <w:t>system shall</w:t>
       </w:r>
       <w:proofErr w:type="gramEnd"/>
       <w:r>
-        <w:t xml:space="preserve"> allow customers to add items to a shopping cart.</w:t>
-      </w:r>
-    </w:p>
-    <w:p>
-      <w:r>
-        <w:t xml:space="preserve">-The system shall </w:t>
+        <w:t xml:space="preserve"> allow customers to leave a short rating or comment on purchased products.</w:t>
+      </w:r>
+    </w:p>
+    <w:p>
+      <w:r>
+        <w:t>-The system shall display reviews on the respective product detail pages.</w:t>
+      </w:r>
+    </w:p>
+    <w:p>
+      <w:pPr>
+        <w:rPr>
+          <w:b/>
+          <w:bCs/>
+        </w:rPr>
+      </w:pPr>
+      <w:r>
+        <w:rPr>
+          <w:b/>
+          <w:bCs/>
+        </w:rPr>
+        <w:t xml:space="preserve">5.Admin </w:t>
+      </w:r>
+      <w:r>
+        <w:rPr>
+          <w:b/>
+          <w:bCs/>
+        </w:rPr>
+        <w:t>Furniture</w:t>
+      </w:r>
+      <w:r>
+        <w:rPr>
+          <w:b/>
+          <w:bCs/>
+        </w:rPr>
+        <w:t xml:space="preserve"> Management</w:t>
+      </w:r>
+    </w:p>
+    <w:p>
+      <w:r>
+        <w:t>-The system shall allow administrators to add new furniture products.</w:t>
+      </w:r>
+    </w:p>
+    <w:p>
+      <w:r>
+        <w:t>-The system shall allow administrators to edit or update product information.</w:t>
+      </w:r>
+    </w:p>
+    <w:p>
+      <w:r>
+        <w:t xml:space="preserve">-The </w:t>
       </w:r>
       <w:proofErr w:type="gramStart"/>
       <w:r>
-        <w:t>display the shopping cart contents clearly at all times</w:t>
+        <w:t>system shall</w:t>
       </w:r>
       <w:proofErr w:type="gramEnd"/>
       <w:r>
-        <w:t>.</w:t>
-      </w:r>
-    </w:p>
-    <w:p>
-      <w:r>
-        <w:t xml:space="preserve">-The </w:t>
-      </w:r>
-      <w:proofErr w:type="gramStart"/>
-      <w:r>
-        <w:t>system shall</w:t>
-      </w:r>
-      <w:proofErr w:type="gramEnd"/>
-      <w:r>
-        <w:t xml:space="preserve"> allow customers to place orders.</w:t>
-      </w:r>
-    </w:p>
-    <w:p>
-      <w:r>
-        <w:t xml:space="preserve">-The system shall store customer </w:t>
-      </w:r>
-      <w:r>
-        <w:t>information (</w:t>
-      </w:r>
-      <w:r>
-        <w:t>name,</w:t>
-      </w:r>
-      <w:r>
-        <w:t xml:space="preserve"> </w:t>
-      </w:r>
-      <w:r>
-        <w:t>email,</w:t>
-      </w:r>
-      <w:r>
-        <w:t xml:space="preserve"> </w:t>
-      </w:r>
-      <w:r>
-        <w:t xml:space="preserve">shipping </w:t>
-      </w:r>
-      <w:r>
-        <w:t>address, payment</w:t>
-      </w:r>
-      <w:r>
-        <w:t xml:space="preserve"> </w:t>
-      </w:r>
-      <w:proofErr w:type="gramStart"/>
-      <w:r>
-        <w:t>details)securely</w:t>
-      </w:r>
-      <w:proofErr w:type="gramEnd"/>
-      <w:r>
-        <w:t>.</w:t>
-      </w:r>
-    </w:p>
-    <w:p>
-      <w:r>
-        <w:t>-The system shall integrate with a secure payment gateway for processing orders.</w:t>
-      </w:r>
-    </w:p>
-    <w:p>
-      <w:pPr>
-        <w:rPr>
-          <w:b/>
-          <w:bCs/>
-        </w:rPr>
-      </w:pPr>
-      <w:r>
-        <w:rPr>
-          <w:b/>
-          <w:bCs/>
-        </w:rPr>
-        <w:t>4. Product Reviews</w:t>
-      </w:r>
-    </w:p>
-    <w:p>
-      <w:r>
-        <w:t xml:space="preserve">-The </w:t>
-      </w:r>
-      <w:proofErr w:type="gramStart"/>
-      <w:r>
-        <w:t>system shall</w:t>
-      </w:r>
-      <w:proofErr w:type="gramEnd"/>
-      <w:r>
-        <w:t xml:space="preserve"> allow customers to leave a short rating or comment on purchased products.</w:t>
-      </w:r>
-    </w:p>
-    <w:p>
-      <w:r>
-        <w:t>-The system shall display reviews on the respective product detail pages.</w:t>
-      </w:r>
-    </w:p>
-    <w:p>
-      <w:pPr>
-        <w:rPr>
-          <w:b/>
-          <w:bCs/>
-        </w:rPr>
-      </w:pPr>
-      <w:r>
-        <w:rPr>
-          <w:b/>
-          <w:bCs/>
-        </w:rPr>
-        <w:t>5.Admin Product Management</w:t>
-      </w:r>
-    </w:p>
-    <w:p>
-      <w:r>
-        <w:t>-The system shall allow administrators to add new furniture products.</w:t>
-      </w:r>
-    </w:p>
-    <w:p>
-      <w:r>
-        <w:t>-The system shall allow administrators to edit or update product information.</w:t>
-      </w:r>
-    </w:p>
-    <w:p>
-      <w:r>
-        <w:t xml:space="preserve">-The </w:t>
-      </w:r>
-      <w:proofErr w:type="gramStart"/>
-      <w:r>
-        <w:t>system shall</w:t>
-      </w:r>
-      <w:proofErr w:type="gramEnd"/>
-      <w:r>
-        <w:t xml:space="preserve"> allow administrators to delete products from the </w:t>
-      </w:r>
-      <w:r>
-        <w:t>catalog.</w:t>
+        <w:t xml:space="preserve"> allow administrators to delete products from the catalog.</w:t>
       </w:r>
     </w:p>
     <w:p>
@@ -1408,25 +1425,7 @@
     </w:p>
     <w:p>
       <w:r>
-        <w:t>-The system shall store all users,</w:t>
-      </w:r>
-      <w:r>
-        <w:t xml:space="preserve"> </w:t>
-      </w:r>
-      <w:r>
-        <w:t>products,</w:t>
-      </w:r>
-      <w:r>
-        <w:t xml:space="preserve"> </w:t>
-      </w:r>
-      <w:r>
-        <w:t>orders,</w:t>
-      </w:r>
-      <w:r>
-        <w:t xml:space="preserve"> </w:t>
-      </w:r>
-      <w:r>
-        <w:t>and reviews in an SQL database.</w:t>
+        <w:t>-The system shall store all users, products, orders, and reviews in an SQL database.</w:t>
       </w:r>
     </w:p>
     <w:p>
@@ -1441,21 +1440,7 @@
           <w:b/>
           <w:bCs/>
         </w:rPr>
-        <w:t>9.</w:t>
-      </w:r>
-      <w:r>
-        <w:rPr>
-          <w:b/>
-          <w:bCs/>
-        </w:rPr>
-        <w:t xml:space="preserve"> </w:t>
-      </w:r>
-      <w:r>
-        <w:rPr>
-          <w:b/>
-          <w:bCs/>
-        </w:rPr>
-        <w:t>Platform Operation</w:t>
+        <w:t>9. Platform Operation</w:t>
       </w:r>
     </w:p>
     <w:p>
@@ -1476,13 +1461,7 @@
       </w:r>
       <w:proofErr w:type="gramEnd"/>
       <w:r>
-        <w:t xml:space="preserve"> Boot(backend</w:t>
-      </w:r>
-      <w:r>
-        <w:t>), and</w:t>
-      </w:r>
-      <w:r>
-        <w:t xml:space="preserve"> SQL database, deployed in Docker containers.</w:t>
+        <w:t xml:space="preserve"> Boot(backend), and SQL database, deployed in Docker containers.</w:t>
       </w:r>
     </w:p>
     <w:p/>
@@ -1543,13 +1522,7 @@
     </w:p>
     <w:p>
       <w:r>
-        <w:t xml:space="preserve">- The system shall ensure secure </w:t>
-      </w:r>
-      <w:r>
-        <w:t>authentications</w:t>
-      </w:r>
-      <w:r>
-        <w:t xml:space="preserve"> for all users.</w:t>
+        <w:t>- The system shall ensure secure authentications for all users.</w:t>
       </w:r>
     </w:p>
     <w:p>
@@ -1574,13 +1547,7 @@
     </w:p>
     <w:p>
       <w:r>
-        <w:t xml:space="preserve">-The system shall provide fast response times for </w:t>
-      </w:r>
-      <w:r>
-        <w:t>browsing, searching</w:t>
-      </w:r>
-      <w:r>
-        <w:t>, and checkout processes.</w:t>
+        <w:t>-The system shall provide fast response times for browsing, searching, and checkout processes.</w:t>
       </w:r>
     </w:p>
     <w:p>

--- a/Project_Requirement_Statement.docx
+++ b/Project_Requirement_Statement.docx
@@ -1103,14 +1103,17 @@
       </w:r>
     </w:p>
     <w:p>
-      <w:r>
-        <w:rPr>
-          <w:b/>
-          <w:bCs/>
-        </w:rPr>
-        <w:t>1.</w:t>
-      </w:r>
-      <w:r>
+      <w:pPr>
+        <w:rPr>
+          <w:b/>
+          <w:bCs/>
+        </w:rPr>
+      </w:pPr>
+      <w:r>
+        <w:rPr>
+          <w:b/>
+          <w:bCs/>
+        </w:rPr>
         <w:t xml:space="preserve"> </w:t>
       </w:r>
       <w:r>
@@ -1118,7 +1121,7 @@
           <w:b/>
           <w:bCs/>
         </w:rPr>
-        <w:t>User Registration and login</w:t>
+        <w:t>1. User Registration and login</w:t>
       </w:r>
     </w:p>
     <w:p>
@@ -1143,26 +1146,12 @@
           <w:b/>
           <w:bCs/>
         </w:rPr>
-        <w:t>2.</w:t>
-      </w:r>
-      <w:r>
-        <w:rPr>
-          <w:b/>
-          <w:bCs/>
-        </w:rPr>
-        <w:t xml:space="preserve"> Furniture</w:t>
-      </w:r>
-      <w:r>
-        <w:rPr>
-          <w:b/>
-          <w:bCs/>
-        </w:rPr>
-        <w:t xml:space="preserve"> Browsing and Viewing </w:t>
-      </w:r>
-    </w:p>
-    <w:p>
-      <w:r>
-        <w:t>-The system shall display furniture sections and product models.</w:t>
+        <w:t xml:space="preserve">2.Furniture Browsing and Viewing </w:t>
+      </w:r>
+    </w:p>
+    <w:p>
+      <w:r>
+        <w:t>-The system shall allow customers to browse furniture by category.</w:t>
       </w:r>
     </w:p>
     <w:p>
@@ -1175,12 +1164,12 @@
       </w:r>
       <w:proofErr w:type="gramEnd"/>
       <w:r>
-        <w:t xml:space="preserve"> allow customers to view detailed product information.</w:t>
-      </w:r>
-    </w:p>
-    <w:p>
-      <w:r>
-        <w:t>-The system shall allow users to search for products by category or keyword.</w:t>
+        <w:t xml:space="preserve"> allow customers to view detailed furniture information.</w:t>
+      </w:r>
+    </w:p>
+    <w:p>
+      <w:r>
+        <w:t>-The system shall allow users to search for furniture by category or keyword.</w:t>
       </w:r>
     </w:p>
     <w:p>
@@ -1195,33 +1184,386 @@
           <w:b/>
           <w:bCs/>
         </w:rPr>
-        <w:t>3.Shopping Cart and Orders</w:t>
-      </w:r>
-    </w:p>
-    <w:p>
-      <w:r>
-        <w:t xml:space="preserve">- The system </w:t>
+        <w:t>3. Shopping Cart and Orders</w:t>
+      </w:r>
+    </w:p>
+    <w:p>
+      <w:r>
+        <w:t xml:space="preserve">-The </w:t>
       </w:r>
       <w:proofErr w:type="gramStart"/>
       <w:r>
+        <w:t>system shall</w:t>
+      </w:r>
+      <w:proofErr w:type="gramEnd"/>
+      <w:r>
+        <w:t xml:space="preserve"> allow customers to add furniture items to a shopping cart.</w:t>
+      </w:r>
+    </w:p>
+    <w:p>
+      <w:r>
+        <w:t xml:space="preserve">-The system shall </w:t>
+      </w:r>
+      <w:proofErr w:type="gramStart"/>
+      <w:r>
+        <w:t>display the shopping cart contents clearly at all times</w:t>
+      </w:r>
+      <w:proofErr w:type="gramEnd"/>
+      <w:r>
+        <w:t>.</w:t>
+      </w:r>
+    </w:p>
+    <w:p>
+      <w:r>
+        <w:t xml:space="preserve">-The </w:t>
+      </w:r>
+      <w:proofErr w:type="gramStart"/>
+      <w:r>
+        <w:t>system shall</w:t>
+      </w:r>
+      <w:proofErr w:type="gramEnd"/>
+      <w:r>
+        <w:t xml:space="preserve"> allow customers to place orders.</w:t>
+      </w:r>
+    </w:p>
+    <w:p>
+      <w:r>
+        <w:t xml:space="preserve">-The system shall store customer </w:t>
+      </w:r>
+      <w:proofErr w:type="gramStart"/>
+      <w:r>
+        <w:t>information(</w:t>
+      </w:r>
+      <w:proofErr w:type="gramEnd"/>
+      <w:r>
+        <w:t>name,</w:t>
+      </w:r>
+      <w:r>
+        <w:t xml:space="preserve"> </w:t>
+      </w:r>
+      <w:r>
+        <w:t>email,</w:t>
+      </w:r>
+      <w:r>
+        <w:t xml:space="preserve"> </w:t>
+      </w:r>
+      <w:r>
+        <w:t>shipping address,</w:t>
+      </w:r>
+      <w:r>
+        <w:t xml:space="preserve"> </w:t>
+      </w:r>
+      <w:r>
+        <w:t xml:space="preserve">payment </w:t>
+      </w:r>
+      <w:proofErr w:type="gramStart"/>
+      <w:r>
+        <w:t>details)securely</w:t>
+      </w:r>
+      <w:proofErr w:type="gramEnd"/>
+      <w:r>
+        <w:t>.</w:t>
+      </w:r>
+    </w:p>
+    <w:p>
+      <w:r>
+        <w:t>-The system shall integrate with a secure payment gateway for processing orders.</w:t>
+      </w:r>
+    </w:p>
+    <w:p>
+      <w:pPr>
+        <w:rPr>
+          <w:b/>
+          <w:bCs/>
+        </w:rPr>
+      </w:pPr>
+      <w:r>
+        <w:rPr>
+          <w:b/>
+          <w:bCs/>
+        </w:rPr>
+        <w:t>4. Furniture Reviews</w:t>
+      </w:r>
+    </w:p>
+    <w:p>
+      <w:r>
+        <w:t xml:space="preserve">- The </w:t>
+      </w:r>
+      <w:proofErr w:type="gramStart"/>
+      <w:r>
+        <w:t>system shall</w:t>
+      </w:r>
+      <w:proofErr w:type="gramEnd"/>
+      <w:r>
+        <w:t xml:space="preserve"> allow customers to leave a short rating or comment on purchased furniture.</w:t>
+      </w:r>
+    </w:p>
+    <w:p>
+      <w:r>
+        <w:t>-The system shall display reviews on the respective furniture details pages.</w:t>
+      </w:r>
+    </w:p>
+    <w:p>
+      <w:pPr>
+        <w:rPr>
+          <w:b/>
+          <w:bCs/>
+        </w:rPr>
+      </w:pPr>
+      <w:r>
+        <w:rPr>
+          <w:b/>
+          <w:bCs/>
+        </w:rPr>
+        <w:t>5. Admin Furniture Management</w:t>
+      </w:r>
+    </w:p>
+    <w:p>
+      <w:r>
+        <w:t>-The system shall allow administrators to add new furniture items.</w:t>
+      </w:r>
+    </w:p>
+    <w:p>
+      <w:r>
+        <w:t>-The system shall allow administrators to edit or update furniture information.</w:t>
+      </w:r>
+    </w:p>
+    <w:p>
+      <w:r>
+        <w:t>-The system shall allow administrators to delete furniture from the catalog.</w:t>
+      </w:r>
+    </w:p>
+    <w:p>
+      <w:r>
+        <w:t>-The system shall allow administrators to view inventory levels.</w:t>
+      </w:r>
+    </w:p>
+    <w:p>
+      <w:pPr>
+        <w:rPr>
+          <w:b/>
+          <w:bCs/>
+        </w:rPr>
+      </w:pPr>
+      <w:r>
+        <w:rPr>
+          <w:b/>
+          <w:bCs/>
+        </w:rPr>
+        <w:t xml:space="preserve">6. Reporting </w:t>
+      </w:r>
+    </w:p>
+    <w:p>
+      <w:r>
+        <w:t xml:space="preserve">-The </w:t>
+      </w:r>
+      <w:proofErr w:type="gramStart"/>
+      <w:r>
+        <w:t>system shall</w:t>
+      </w:r>
+      <w:proofErr w:type="gramEnd"/>
+      <w:r>
+        <w:t xml:space="preserve"> allow administrators to generate basic sales reports showing total orders and revenue.</w:t>
+      </w:r>
+    </w:p>
+    <w:p>
+      <w:pPr>
+        <w:rPr>
+          <w:b/>
+          <w:bCs/>
+        </w:rPr>
+      </w:pPr>
+      <w:r>
+        <w:rPr>
+          <w:b/>
+          <w:bCs/>
+        </w:rPr>
+        <w:t>7.Integration with Existing Systems</w:t>
+      </w:r>
+    </w:p>
+    <w:p>
+      <w:r>
+        <w:rPr>
+          <w:b/>
+          <w:bCs/>
+        </w:rPr>
+        <w:lastRenderedPageBreak/>
+        <w:t>-</w:t>
+      </w:r>
+      <w:r>
+        <w:t>The system shall integrate with the existing internal order processing system to manage incoming orders efficiently.</w:t>
+      </w:r>
+    </w:p>
+    <w:p>
+      <w:pPr>
+        <w:rPr>
+          <w:b/>
+          <w:bCs/>
+        </w:rPr>
+      </w:pPr>
+      <w:r>
+        <w:rPr>
+          <w:b/>
+          <w:bCs/>
+        </w:rPr>
+        <w:t>8.Data Storage</w:t>
+      </w:r>
+    </w:p>
+    <w:p>
+      <w:r>
+        <w:t>-The system shall store all users, furniture,</w:t>
+      </w:r>
+      <w:r>
+        <w:t xml:space="preserve"> </w:t>
+      </w:r>
+      <w:r>
+        <w:t>orders,</w:t>
+      </w:r>
+      <w:r>
+        <w:t xml:space="preserve"> </w:t>
+      </w:r>
+      <w:r>
+        <w:t>and reviews in an SQL database.</w:t>
+      </w:r>
+    </w:p>
+    <w:p>
+      <w:pPr>
+        <w:rPr>
+          <w:b/>
+          <w:bCs/>
+        </w:rPr>
+      </w:pPr>
+      <w:r>
+        <w:rPr>
+          <w:b/>
+          <w:bCs/>
+        </w:rPr>
+        <w:t>9.Platform Operation</w:t>
+      </w:r>
+    </w:p>
+    <w:p>
+      <w:r>
+        <w:t xml:space="preserve">-The system </w:t>
+      </w:r>
+      <w:proofErr w:type="gramStart"/>
+      <w:r>
         <w:t>shall</w:t>
       </w:r>
       <w:proofErr w:type="gramEnd"/>
       <w:r>
-        <w:t xml:space="preserve"> allow customers to add items to a shopping cart.</w:t>
-      </w:r>
-    </w:p>
-    <w:p>
-      <w:r>
-        <w:t xml:space="preserve">-The system shall </w:t>
+        <w:t xml:space="preserve"> run as a full-stack application using React(frontend</w:t>
       </w:r>
       <w:proofErr w:type="gramStart"/>
       <w:r>
-        <w:t>display the shopping cart contents clearly at all times</w:t>
+        <w:t>),Spring</w:t>
       </w:r>
       <w:proofErr w:type="gramEnd"/>
       <w:r>
-        <w:t>.</w:t>
+        <w:t xml:space="preserve"> Boot(backend),</w:t>
+      </w:r>
+      <w:r>
+        <w:t xml:space="preserve"> </w:t>
+      </w:r>
+      <w:r>
+        <w:t>and SQL database,</w:t>
+      </w:r>
+      <w:r>
+        <w:t xml:space="preserve"> </w:t>
+      </w:r>
+      <w:r>
+        <w:t>deployed in Docker containers.</w:t>
+      </w:r>
+    </w:p>
+    <w:p>
+      <w:r>
+        <w:t xml:space="preserve"> </w:t>
+      </w:r>
+      <w:r>
+        <w:rPr>
+          <w:b/>
+          <w:bCs/>
+        </w:rPr>
+        <w:t>Non-Functional Requirements</w:t>
+      </w:r>
+    </w:p>
+    <w:p>
+      <w:pPr>
+        <w:rPr>
+          <w:b/>
+          <w:bCs/>
+        </w:rPr>
+      </w:pPr>
+      <w:r>
+        <w:rPr>
+          <w:b/>
+          <w:bCs/>
+        </w:rPr>
+        <w:t xml:space="preserve"> </w:t>
+      </w:r>
+      <w:r>
+        <w:rPr>
+          <w:b/>
+          <w:bCs/>
+        </w:rPr>
+        <w:t>1. Usability</w:t>
+      </w:r>
+    </w:p>
+    <w:p>
+      <w:r>
+        <w:t>-The shopping cart interface shall be user-friendly.</w:t>
+      </w:r>
+    </w:p>
+    <w:p>
+      <w:r>
+        <w:t>-The user interface shall be intuitive and easy to navigate.</w:t>
+      </w:r>
+    </w:p>
+    <w:p>
+      <w:pPr>
+        <w:rPr>
+          <w:b/>
+          <w:bCs/>
+        </w:rPr>
+      </w:pPr>
+      <w:r>
+        <w:rPr>
+          <w:b/>
+          <w:bCs/>
+        </w:rPr>
+        <w:t>2. Security</w:t>
+      </w:r>
+    </w:p>
+    <w:p>
+      <w:r>
+        <w:t xml:space="preserve">-The system shall ensure secure </w:t>
+      </w:r>
+      <w:proofErr w:type="gramStart"/>
+      <w:r>
+        <w:t>authentication</w:t>
+      </w:r>
+      <w:proofErr w:type="gramEnd"/>
+      <w:r>
+        <w:t xml:space="preserve"> for all users.</w:t>
+      </w:r>
+    </w:p>
+    <w:p>
+      <w:r>
+        <w:t>-Customer personal and payment information shall be stored securely.</w:t>
+      </w:r>
+    </w:p>
+    <w:p>
+      <w:pPr>
+        <w:rPr>
+          <w:b/>
+          <w:bCs/>
+        </w:rPr>
+      </w:pPr>
+      <w:r>
+        <w:rPr>
+          <w:b/>
+          <w:bCs/>
+        </w:rPr>
+        <w:t>3.Performance</w:t>
       </w:r>
     </w:p>
     <w:p>
@@ -1234,25 +1576,15 @@
       </w:r>
       <w:proofErr w:type="gramEnd"/>
       <w:r>
-        <w:t xml:space="preserve"> allow customers to place orders.</w:t>
-      </w:r>
-    </w:p>
-    <w:p>
-      <w:r>
-        <w:t xml:space="preserve">-The system shall store customer information (name, email, shipping address, payment </w:t>
+        <w:t xml:space="preserve"> provide fast response times for browsing, </w:t>
       </w:r>
       <w:proofErr w:type="gramStart"/>
       <w:r>
-        <w:t>details)securely</w:t>
+        <w:t>searching ,and</w:t>
       </w:r>
       <w:proofErr w:type="gramEnd"/>
       <w:r>
-        <w:t>.</w:t>
-      </w:r>
-    </w:p>
-    <w:p>
-      <w:r>
-        <w:t>-The system shall integrate with a secure payment gateway for processing orders.</w:t>
+        <w:t xml:space="preserve"> checkout processes.</w:t>
       </w:r>
     </w:p>
     <w:p>
@@ -1267,39 +1599,40 @@
           <w:b/>
           <w:bCs/>
         </w:rPr>
-        <w:t xml:space="preserve">4. </w:t>
-      </w:r>
-      <w:r>
-        <w:rPr>
-          <w:b/>
-          <w:bCs/>
-        </w:rPr>
-        <w:t xml:space="preserve">Furniture </w:t>
-      </w:r>
-      <w:r>
-        <w:rPr>
-          <w:b/>
-          <w:bCs/>
-        </w:rPr>
-        <w:t>Reviews</w:t>
-      </w:r>
-    </w:p>
-    <w:p>
-      <w:r>
-        <w:t xml:space="preserve">-The </w:t>
+        <w:t xml:space="preserve">4. Scalability </w:t>
+      </w:r>
+    </w:p>
+    <w:p>
+      <w:r>
+        <w:t>-The system shall be scalable to handle increased numbers of users and furniture items.</w:t>
+      </w:r>
+    </w:p>
+    <w:p>
+      <w:pPr>
+        <w:rPr>
+          <w:b/>
+          <w:bCs/>
+        </w:rPr>
+      </w:pPr>
+      <w:r>
+        <w:rPr>
+          <w:b/>
+          <w:bCs/>
+        </w:rPr>
+        <w:t>5.Reliability and Availability</w:t>
+      </w:r>
+    </w:p>
+    <w:p>
+      <w:r>
+        <w:t xml:space="preserve">-The system </w:t>
       </w:r>
       <w:proofErr w:type="gramStart"/>
       <w:r>
-        <w:t>system shall</w:t>
+        <w:t>shall</w:t>
       </w:r>
       <w:proofErr w:type="gramEnd"/>
       <w:r>
-        <w:t xml:space="preserve"> allow customers to leave a short rating or comment on purchased products.</w:t>
-      </w:r>
-    </w:p>
-    <w:p>
-      <w:r>
-        <w:t>-The system shall display reviews on the respective product detail pages.</w:t>
+        <w:t xml:space="preserve"> run consistently and support 24/7 access.</w:t>
       </w:r>
     </w:p>
     <w:p>
@@ -1314,303 +1647,7 @@
           <w:b/>
           <w:bCs/>
         </w:rPr>
-        <w:t xml:space="preserve">5.Admin </w:t>
-      </w:r>
-      <w:r>
-        <w:rPr>
-          <w:b/>
-          <w:bCs/>
-        </w:rPr>
-        <w:t>Furniture</w:t>
-      </w:r>
-      <w:r>
-        <w:rPr>
-          <w:b/>
-          <w:bCs/>
-        </w:rPr>
-        <w:t xml:space="preserve"> Management</w:t>
-      </w:r>
-    </w:p>
-    <w:p>
-      <w:r>
-        <w:t>-The system shall allow administrators to add new furniture products.</w:t>
-      </w:r>
-    </w:p>
-    <w:p>
-      <w:r>
-        <w:t>-The system shall allow administrators to edit or update product information.</w:t>
-      </w:r>
-    </w:p>
-    <w:p>
-      <w:r>
-        <w:t xml:space="preserve">-The </w:t>
-      </w:r>
-      <w:proofErr w:type="gramStart"/>
-      <w:r>
-        <w:t>system shall</w:t>
-      </w:r>
-      <w:proofErr w:type="gramEnd"/>
-      <w:r>
-        <w:t xml:space="preserve"> allow administrators to delete products from the catalog.</w:t>
-      </w:r>
-    </w:p>
-    <w:p>
-      <w:r>
-        <w:t>-The system shall allow administrators to view inventory levels.</w:t>
-      </w:r>
-    </w:p>
-    <w:p>
-      <w:pPr>
-        <w:rPr>
-          <w:b/>
-          <w:bCs/>
-        </w:rPr>
-      </w:pPr>
-      <w:r>
-        <w:rPr>
-          <w:b/>
-          <w:bCs/>
-        </w:rPr>
-        <w:t>6. Reporting</w:t>
-      </w:r>
-    </w:p>
-    <w:p>
-      <w:r>
-        <w:t xml:space="preserve">-The </w:t>
-      </w:r>
-      <w:proofErr w:type="gramStart"/>
-      <w:r>
-        <w:t>system shall</w:t>
-      </w:r>
-      <w:proofErr w:type="gramEnd"/>
-      <w:r>
-        <w:t xml:space="preserve"> allow administrators to generate basic sales reports showing total orders and revenue.</w:t>
-      </w:r>
-    </w:p>
-    <w:p>
-      <w:pPr>
-        <w:rPr>
-          <w:b/>
-          <w:bCs/>
-        </w:rPr>
-      </w:pPr>
-      <w:r>
-        <w:rPr>
-          <w:b/>
-          <w:bCs/>
-        </w:rPr>
-        <w:t>7.Integration with Existing Systems</w:t>
-      </w:r>
-    </w:p>
-    <w:p>
-      <w:r>
-        <w:lastRenderedPageBreak/>
-        <w:t>-The system shall integrate with the existing internal order processing system to manage incoming orders efficiently.</w:t>
-      </w:r>
-    </w:p>
-    <w:p>
-      <w:pPr>
-        <w:rPr>
-          <w:b/>
-          <w:bCs/>
-        </w:rPr>
-      </w:pPr>
-      <w:r>
-        <w:rPr>
-          <w:b/>
-          <w:bCs/>
-        </w:rPr>
-        <w:t>8. Data Storage</w:t>
-      </w:r>
-    </w:p>
-    <w:p>
-      <w:r>
-        <w:t>-The system shall store all users, products, orders, and reviews in an SQL database.</w:t>
-      </w:r>
-    </w:p>
-    <w:p>
-      <w:pPr>
-        <w:rPr>
-          <w:b/>
-          <w:bCs/>
-        </w:rPr>
-      </w:pPr>
-      <w:r>
-        <w:rPr>
-          <w:b/>
-          <w:bCs/>
-        </w:rPr>
-        <w:t>9. Platform Operation</w:t>
-      </w:r>
-    </w:p>
-    <w:p>
-      <w:r>
-        <w:t xml:space="preserve">-The system </w:t>
-      </w:r>
-      <w:proofErr w:type="gramStart"/>
-      <w:r>
-        <w:t>shall</w:t>
-      </w:r>
-      <w:proofErr w:type="gramEnd"/>
-      <w:r>
-        <w:t xml:space="preserve"> run as a full-stack application using React(frontend</w:t>
-      </w:r>
-      <w:proofErr w:type="gramStart"/>
-      <w:r>
-        <w:t>),Spring</w:t>
-      </w:r>
-      <w:proofErr w:type="gramEnd"/>
-      <w:r>
-        <w:t xml:space="preserve"> Boot(backend), and SQL database, deployed in Docker containers.</w:t>
-      </w:r>
-    </w:p>
-    <w:p/>
-    <w:p>
-      <w:pPr>
-        <w:rPr>
-          <w:b/>
-          <w:bCs/>
-        </w:rPr>
-      </w:pPr>
-      <w:r>
-        <w:rPr>
-          <w:b/>
-          <w:bCs/>
-        </w:rPr>
-        <w:t>Non-Functional Requirements</w:t>
-      </w:r>
-    </w:p>
-    <w:p>
-      <w:pPr>
-        <w:rPr>
-          <w:b/>
-          <w:bCs/>
-        </w:rPr>
-      </w:pPr>
-      <w:r>
-        <w:rPr>
-          <w:b/>
-          <w:bCs/>
-        </w:rPr>
-        <w:t>1. Usability</w:t>
-      </w:r>
-    </w:p>
-    <w:p>
-      <w:r>
-        <w:t>-The shopping cart interface shall be user-friendly.</w:t>
-      </w:r>
-    </w:p>
-    <w:p>
-      <w:r>
-        <w:t>-The user interface shall be intuitive and easy to navigate.</w:t>
-      </w:r>
-    </w:p>
-    <w:p>
-      <w:pPr>
-        <w:rPr>
-          <w:b/>
-          <w:bCs/>
-        </w:rPr>
-      </w:pPr>
-      <w:r>
-        <w:rPr>
-          <w:b/>
-          <w:bCs/>
-        </w:rPr>
-        <w:t>2.Security</w:t>
-      </w:r>
-    </w:p>
-    <w:p>
-      <w:r>
-        <w:t>- The system shall ensure secure authentications for all users.</w:t>
-      </w:r>
-    </w:p>
-    <w:p>
-      <w:r>
-        <w:t>-Customer personal and payment information shall be stored securely.</w:t>
-      </w:r>
-    </w:p>
-    <w:p>
-      <w:pPr>
-        <w:rPr>
-          <w:b/>
-          <w:bCs/>
-        </w:rPr>
-      </w:pPr>
-      <w:r>
-        <w:rPr>
-          <w:b/>
-          <w:bCs/>
-        </w:rPr>
-        <w:t>3.Performance</w:t>
-      </w:r>
-    </w:p>
-    <w:p>
-      <w:r>
-        <w:t>-The system shall provide fast response times for browsing, searching, and checkout processes.</w:t>
-      </w:r>
-    </w:p>
-    <w:p>
-      <w:pPr>
-        <w:rPr>
-          <w:b/>
-          <w:bCs/>
-        </w:rPr>
-      </w:pPr>
-      <w:r>
-        <w:rPr>
-          <w:b/>
-          <w:bCs/>
-        </w:rPr>
-        <w:t>4.Scalability</w:t>
-      </w:r>
-    </w:p>
-    <w:p>
-      <w:r>
-        <w:t>-The system shall be scalable to handle increased numbers of users and products.</w:t>
-      </w:r>
-    </w:p>
-    <w:p>
-      <w:pPr>
-        <w:rPr>
-          <w:b/>
-          <w:bCs/>
-        </w:rPr>
-      </w:pPr>
-      <w:r>
-        <w:rPr>
-          <w:b/>
-          <w:bCs/>
-        </w:rPr>
-        <w:t>5.Reliability and Availability</w:t>
-      </w:r>
-    </w:p>
-    <w:p>
-      <w:r>
-        <w:t xml:space="preserve">-The system </w:t>
-      </w:r>
-      <w:proofErr w:type="gramStart"/>
-      <w:r>
-        <w:t>shall</w:t>
-      </w:r>
-      <w:proofErr w:type="gramEnd"/>
-      <w:r>
-        <w:t xml:space="preserve"> run consistently and support 24/7 access.</w:t>
-      </w:r>
-    </w:p>
-    <w:p>
-      <w:pPr>
-        <w:rPr>
-          <w:b/>
-          <w:bCs/>
-        </w:rPr>
-      </w:pPr>
-      <w:r>
-        <w:rPr>
-          <w:b/>
-          <w:bCs/>
-        </w:rPr>
-        <w:t>6. Cost Efficiency</w:t>
+        <w:t>6.Cost Efficiency</w:t>
       </w:r>
     </w:p>
     <w:p>

--- a/Project_Requirement_Statement.docx
+++ b/Project_Requirement_Statement.docx
@@ -1093,6 +1093,7 @@
           <w:bCs/>
         </w:rPr>
       </w:pPr>
+      <w:bookmarkStart w:id="0" w:name="_Hlk216010962"/>
       <w:r>
         <w:rPr>
           <w:b/>
@@ -1654,6 +1655,7 @@
       <w:r>
         <w:t>-The system shall optimize resource usage to maintain cost efficiency.</w:t>
       </w:r>
+      <w:bookmarkEnd w:id="0"/>
     </w:p>
     <w:sectPr>
       <w:footerReference w:type="default" r:id="rId6"/>
